--- a/文档/毕设开题_郭存念.docx
+++ b/文档/毕设开题_郭存念.docx
@@ -128,10 +128,10 @@
             <v:path o:extrusionok="f" gradientshapeok="t" o:connecttype="rect"/>
             <o:lock v:ext="edit" aspectratio="t"/>
           </v:shapetype>
-          <v:shape id="_x0000_i1025" type="#_x0000_t75" style="width:67pt;height:80.15pt" o:ole="" fillcolor="window">
+          <v:shape id="_x0000_i1025" type="#_x0000_t75" style="width:67.15pt;height:80.05pt" o:ole="" fillcolor="window">
             <v:imagedata r:id="rId8" o:title="" gain="2147483647f" blacklevel="-12452f" grayscale="t" bilevel="t"/>
           </v:shape>
-          <o:OLEObject Type="Embed" ProgID="PBrush" ShapeID="_x0000_i1025" DrawAspect="Content" ObjectID="_1608562385" r:id="rId9"/>
+          <o:OLEObject Type="Embed" ProgID="PBrush" ShapeID="_x0000_i1025" DrawAspect="Content" ObjectID="_1608995755" r:id="rId9"/>
         </w:object>
       </w:r>
     </w:p>
@@ -1473,6 +1473,12 @@
               <w:t>应用发展到</w:t>
             </w:r>
             <w:r>
+              <w:rPr>
+                <w:rFonts w:hint="eastAsia"/>
+              </w:rPr>
+              <w:t>PC</w:t>
+            </w:r>
+            <w:r>
               <w:t>VR</w:t>
             </w:r>
             <w:r>
@@ -1939,7 +1945,19 @@
               <w:rPr>
                 <w:rFonts w:hint="eastAsia"/>
               </w:rPr>
-              <w:t>，开发者们同时需要考虑各种硬件、系统的兼容性问题，敏捷开发成为必然趋势。然而这种转变是很困难得，以本人所实习公司为例，拘泥于传统的开发模式，虽然公司使用了</w:t>
+              <w:t>，开发者们同时需要考虑各种硬件</w:t>
+            </w:r>
+            <w:r>
+              <w:rPr>
+                <w:rFonts w:hint="eastAsia"/>
+              </w:rPr>
+              <w:t>、系统的兼容性问题，敏捷开发成为必然趋势。然而这种转变是很困难的。</w:t>
+            </w:r>
+            <w:r>
+              <w:rPr>
+                <w:rFonts w:hint="eastAsia"/>
+              </w:rPr>
+              <w:t>以本人所实习公司为例，拘泥于传统的开发模式，虽然公司使用了</w:t>
             </w:r>
             <w:r>
               <w:rPr>
@@ -2610,6 +2628,10 @@
           <w:p>
             <w:pPr>
               <w:pStyle w:val="a"/>
+              <w:numPr>
+                <w:ilvl w:val="0"/>
+                <w:numId w:val="11"/>
+              </w:numPr>
             </w:pPr>
             <w:r>
               <w:t>针对一般软件开发过程的继承问题，分析传统软件开发模式集成方式的不足，引入持续集成思想</w:t>
@@ -2621,6 +2643,10 @@
           <w:p>
             <w:pPr>
               <w:pStyle w:val="a"/>
+              <w:numPr>
+                <w:ilvl w:val="0"/>
+                <w:numId w:val="11"/>
+              </w:numPr>
             </w:pPr>
             <w:r>
               <w:t>基于持续集成的理论，结合</w:t>
@@ -2644,6 +2670,10 @@
           <w:p>
             <w:pPr>
               <w:pStyle w:val="a"/>
+              <w:numPr>
+                <w:ilvl w:val="0"/>
+                <w:numId w:val="11"/>
+              </w:numPr>
             </w:pPr>
             <w:r>
               <w:t>研究</w:t>
@@ -2655,12 +2685,25 @@
               <w:t>存储技术、分布式版本控制、自动化测试</w:t>
             </w:r>
             <w:r>
-              <w:t>、自动部署和通知在集成测试中的应用。</w:t>
+              <w:t>、自动部署和</w:t>
+            </w:r>
+            <w:r>
+              <w:rPr>
+                <w:rFonts w:hint="eastAsia"/>
+              </w:rPr>
+              <w:t>发布</w:t>
+            </w:r>
+            <w:r>
+              <w:t>在集成测试中的应用。</w:t>
             </w:r>
           </w:p>
           <w:p>
             <w:pPr>
               <w:pStyle w:val="a"/>
+              <w:numPr>
+                <w:ilvl w:val="0"/>
+                <w:numId w:val="11"/>
+              </w:numPr>
             </w:pPr>
             <w:r>
               <w:t>研究在</w:t>
@@ -2689,10 +2732,16 @@
             <w:r>
               <w:t>。</w:t>
             </w:r>
+            <w:bookmarkStart w:id="0" w:name="_GoBack"/>
+            <w:bookmarkEnd w:id="0"/>
           </w:p>
           <w:p>
             <w:pPr>
               <w:pStyle w:val="a"/>
+              <w:numPr>
+                <w:ilvl w:val="0"/>
+                <w:numId w:val="11"/>
+              </w:numPr>
             </w:pPr>
             <w:r>
               <w:t>通过研究</w:t>
@@ -2792,6 +2841,10 @@
           <w:p>
             <w:pPr>
               <w:pStyle w:val="a"/>
+              <w:numPr>
+                <w:ilvl w:val="0"/>
+                <w:numId w:val="12"/>
+              </w:numPr>
             </w:pPr>
             <w:r>
               <w:t>由于主流</w:t>
@@ -2830,6 +2883,10 @@
           <w:p>
             <w:pPr>
               <w:pStyle w:val="a"/>
+              <w:numPr>
+                <w:ilvl w:val="0"/>
+                <w:numId w:val="12"/>
+              </w:numPr>
             </w:pPr>
             <w:r>
               <w:t>VR</w:t>
@@ -2841,6 +2898,10 @@
           <w:p>
             <w:pPr>
               <w:pStyle w:val="a"/>
+              <w:numPr>
+                <w:ilvl w:val="0"/>
+                <w:numId w:val="12"/>
+              </w:numPr>
             </w:pPr>
             <w:r>
               <w:t>Pipeline</w:t>
@@ -2861,6 +2922,10 @@
           <w:p>
             <w:pPr>
               <w:pStyle w:val="a"/>
+              <w:numPr>
+                <w:ilvl w:val="0"/>
+                <w:numId w:val="12"/>
+              </w:numPr>
             </w:pPr>
             <w:r>
               <w:t>使用</w:t>
@@ -3267,15 +3332,7 @@
               <w:rPr>
                 <w:rFonts w:eastAsiaTheme="minorEastAsia"/>
               </w:rPr>
-              <w:t>根据项目过程中所积累的研究结果和问题，结合文献资料，初步完成论文</w:t>
-            </w:r>
-            <w:bookmarkStart w:id="0" w:name="_GoBack"/>
-            <w:bookmarkEnd w:id="0"/>
-            <w:r>
-              <w:rPr>
-                <w:rFonts w:eastAsiaTheme="minorEastAsia"/>
-              </w:rPr>
-              <w:t>内容。</w:t>
+              <w:t>根据项目过程中所积累的研究结果和问题，结合文献资料，初步完成论文内容。</w:t>
             </w:r>
           </w:p>
           <w:p>
@@ -5543,6 +5600,178 @@
     </w:lvl>
   </w:abstractNum>
   <w:abstractNum w:abstractNumId="9" w15:restartNumberingAfterBreak="0">
+    <w:nsid w:val="6BB54151"/>
+    <w:multiLevelType w:val="hybridMultilevel"/>
+    <w:tmpl w:val="18642BE4"/>
+    <w:lvl w:ilvl="0" w:tplc="04090011">
+      <w:start w:val="1"/>
+      <w:numFmt w:val="decimal"/>
+      <w:lvlText w:val="%1)"/>
+      <w:lvlJc w:val="left"/>
+      <w:pPr>
+        <w:ind w:left="420" w:hanging="420"/>
+      </w:pPr>
+    </w:lvl>
+    <w:lvl w:ilvl="1" w:tplc="04090019" w:tentative="1">
+      <w:start w:val="1"/>
+      <w:numFmt w:val="lowerLetter"/>
+      <w:lvlText w:val="%2)"/>
+      <w:lvlJc w:val="left"/>
+      <w:pPr>
+        <w:ind w:left="840" w:hanging="420"/>
+      </w:pPr>
+    </w:lvl>
+    <w:lvl w:ilvl="2" w:tplc="0409001B" w:tentative="1">
+      <w:start w:val="1"/>
+      <w:numFmt w:val="lowerRoman"/>
+      <w:lvlText w:val="%3."/>
+      <w:lvlJc w:val="right"/>
+      <w:pPr>
+        <w:ind w:left="1260" w:hanging="420"/>
+      </w:pPr>
+    </w:lvl>
+    <w:lvl w:ilvl="3" w:tplc="0409000F" w:tentative="1">
+      <w:start w:val="1"/>
+      <w:numFmt w:val="decimal"/>
+      <w:lvlText w:val="%4."/>
+      <w:lvlJc w:val="left"/>
+      <w:pPr>
+        <w:ind w:left="1680" w:hanging="420"/>
+      </w:pPr>
+    </w:lvl>
+    <w:lvl w:ilvl="4" w:tplc="04090019" w:tentative="1">
+      <w:start w:val="1"/>
+      <w:numFmt w:val="lowerLetter"/>
+      <w:lvlText w:val="%5)"/>
+      <w:lvlJc w:val="left"/>
+      <w:pPr>
+        <w:ind w:left="2100" w:hanging="420"/>
+      </w:pPr>
+    </w:lvl>
+    <w:lvl w:ilvl="5" w:tplc="0409001B" w:tentative="1">
+      <w:start w:val="1"/>
+      <w:numFmt w:val="lowerRoman"/>
+      <w:lvlText w:val="%6."/>
+      <w:lvlJc w:val="right"/>
+      <w:pPr>
+        <w:ind w:left="2520" w:hanging="420"/>
+      </w:pPr>
+    </w:lvl>
+    <w:lvl w:ilvl="6" w:tplc="0409000F" w:tentative="1">
+      <w:start w:val="1"/>
+      <w:numFmt w:val="decimal"/>
+      <w:lvlText w:val="%7."/>
+      <w:lvlJc w:val="left"/>
+      <w:pPr>
+        <w:ind w:left="2940" w:hanging="420"/>
+      </w:pPr>
+    </w:lvl>
+    <w:lvl w:ilvl="7" w:tplc="04090019" w:tentative="1">
+      <w:start w:val="1"/>
+      <w:numFmt w:val="lowerLetter"/>
+      <w:lvlText w:val="%8)"/>
+      <w:lvlJc w:val="left"/>
+      <w:pPr>
+        <w:ind w:left="3360" w:hanging="420"/>
+      </w:pPr>
+    </w:lvl>
+    <w:lvl w:ilvl="8" w:tplc="0409001B" w:tentative="1">
+      <w:start w:val="1"/>
+      <w:numFmt w:val="lowerRoman"/>
+      <w:lvlText w:val="%9."/>
+      <w:lvlJc w:val="right"/>
+      <w:pPr>
+        <w:ind w:left="3780" w:hanging="420"/>
+      </w:pPr>
+    </w:lvl>
+  </w:abstractNum>
+  <w:abstractNum w:abstractNumId="10" w15:restartNumberingAfterBreak="0">
+    <w:nsid w:val="71F355AB"/>
+    <w:multiLevelType w:val="hybridMultilevel"/>
+    <w:tmpl w:val="A8AC536C"/>
+    <w:lvl w:ilvl="0" w:tplc="04090011">
+      <w:start w:val="1"/>
+      <w:numFmt w:val="decimal"/>
+      <w:lvlText w:val="%1)"/>
+      <w:lvlJc w:val="left"/>
+      <w:pPr>
+        <w:ind w:left="420" w:hanging="420"/>
+      </w:pPr>
+    </w:lvl>
+    <w:lvl w:ilvl="1" w:tplc="04090019" w:tentative="1">
+      <w:start w:val="1"/>
+      <w:numFmt w:val="lowerLetter"/>
+      <w:lvlText w:val="%2)"/>
+      <w:lvlJc w:val="left"/>
+      <w:pPr>
+        <w:ind w:left="840" w:hanging="420"/>
+      </w:pPr>
+    </w:lvl>
+    <w:lvl w:ilvl="2" w:tplc="0409001B" w:tentative="1">
+      <w:start w:val="1"/>
+      <w:numFmt w:val="lowerRoman"/>
+      <w:lvlText w:val="%3."/>
+      <w:lvlJc w:val="right"/>
+      <w:pPr>
+        <w:ind w:left="1260" w:hanging="420"/>
+      </w:pPr>
+    </w:lvl>
+    <w:lvl w:ilvl="3" w:tplc="0409000F" w:tentative="1">
+      <w:start w:val="1"/>
+      <w:numFmt w:val="decimal"/>
+      <w:lvlText w:val="%4."/>
+      <w:lvlJc w:val="left"/>
+      <w:pPr>
+        <w:ind w:left="1680" w:hanging="420"/>
+      </w:pPr>
+    </w:lvl>
+    <w:lvl w:ilvl="4" w:tplc="04090019" w:tentative="1">
+      <w:start w:val="1"/>
+      <w:numFmt w:val="lowerLetter"/>
+      <w:lvlText w:val="%5)"/>
+      <w:lvlJc w:val="left"/>
+      <w:pPr>
+        <w:ind w:left="2100" w:hanging="420"/>
+      </w:pPr>
+    </w:lvl>
+    <w:lvl w:ilvl="5" w:tplc="0409001B" w:tentative="1">
+      <w:start w:val="1"/>
+      <w:numFmt w:val="lowerRoman"/>
+      <w:lvlText w:val="%6."/>
+      <w:lvlJc w:val="right"/>
+      <w:pPr>
+        <w:ind w:left="2520" w:hanging="420"/>
+      </w:pPr>
+    </w:lvl>
+    <w:lvl w:ilvl="6" w:tplc="0409000F" w:tentative="1">
+      <w:start w:val="1"/>
+      <w:numFmt w:val="decimal"/>
+      <w:lvlText w:val="%7."/>
+      <w:lvlJc w:val="left"/>
+      <w:pPr>
+        <w:ind w:left="2940" w:hanging="420"/>
+      </w:pPr>
+    </w:lvl>
+    <w:lvl w:ilvl="7" w:tplc="04090019" w:tentative="1">
+      <w:start w:val="1"/>
+      <w:numFmt w:val="lowerLetter"/>
+      <w:lvlText w:val="%8)"/>
+      <w:lvlJc w:val="left"/>
+      <w:pPr>
+        <w:ind w:left="3360" w:hanging="420"/>
+      </w:pPr>
+    </w:lvl>
+    <w:lvl w:ilvl="8" w:tplc="0409001B" w:tentative="1">
+      <w:start w:val="1"/>
+      <w:numFmt w:val="lowerRoman"/>
+      <w:lvlText w:val="%9."/>
+      <w:lvlJc w:val="right"/>
+      <w:pPr>
+        <w:ind w:left="3780" w:hanging="420"/>
+      </w:pPr>
+    </w:lvl>
+  </w:abstractNum>
+  <w:abstractNum w:abstractNumId="11" w15:restartNumberingAfterBreak="0">
     <w:nsid w:val="78E3666C"/>
     <w:multiLevelType w:val="hybridMultilevel"/>
     <w:tmpl w:val="E298A55C"/>
@@ -5657,6 +5886,12 @@
     <w:abstractNumId w:val="1"/>
   </w:num>
   <w:num w:numId="10">
+    <w:abstractNumId w:val="11"/>
+  </w:num>
+  <w:num w:numId="11">
+    <w:abstractNumId w:val="10"/>
+  </w:num>
+  <w:num w:numId="12">
     <w:abstractNumId w:val="9"/>
   </w:num>
 </w:numbering>
@@ -6247,7 +6482,7 @@
       <w:numPr>
         <w:numId w:val="10"/>
       </w:numPr>
-      <w:ind w:firstLineChars="0"/>
+      <w:ind w:firstLineChars="0" w:firstLine="0"/>
     </w:pPr>
     <w:rPr>
       <w:rFonts w:eastAsiaTheme="minorEastAsia"/>
